--- a/documents/集成学习/集成学习.docx
+++ b/documents/集成学习/集成学习.docx
@@ -23,11 +23,6 @@
       </w:r>
     </w:p>
     <w:p>
-      <w:pPr>
-        <w:rPr>
-          <w:rFonts w:hint="eastAsia"/>
-        </w:rPr>
-      </w:pPr>
       <w:r>
         <w:rPr>
           <w:noProof/>
@@ -69,16 +64,13 @@
         </w:drawing>
       </w:r>
     </w:p>
-    <w:p>
-      <w:pPr>
-        <w:rPr>
-          <w:rFonts w:hint="eastAsia"/>
-        </w:rPr>
-      </w:pPr>
-    </w:p>
+    <w:p/>
     <w:p>
       <w:pPr>
         <w:pStyle w:val="1"/>
+        <w:rPr>
+          <w:rFonts w:hint="eastAsia"/>
+        </w:rPr>
       </w:pPr>
       <w:r>
         <w:t>B</w:t>
@@ -90,7 +82,6 @@
         <w:t>oosting</w:t>
       </w:r>
     </w:p>
-    <w:p/>
     <w:p>
       <w:pPr>
         <w:rPr>
@@ -119,6 +110,14 @@
       </w:r>
       <w:bookmarkStart w:id="0" w:name="_GoBack"/>
       <w:bookmarkEnd w:id="0"/>
+    </w:p>
+    <w:p/>
+    <w:p>
+      <w:pPr>
+        <w:rPr>
+          <w:rFonts w:hint="eastAsia"/>
+        </w:rPr>
+      </w:pPr>
     </w:p>
     <w:sectPr>
       <w:pgSz w:w="11906" w:h="16838"/>
@@ -592,6 +591,31 @@
       <w:szCs w:val="44"/>
     </w:rPr>
   </w:style>
+  <w:style w:type="paragraph" w:styleId="a3">
+    <w:name w:val="Balloon Text"/>
+    <w:basedOn w:val="a"/>
+    <w:link w:val="a4"/>
+    <w:uiPriority w:val="99"/>
+    <w:semiHidden/>
+    <w:unhideWhenUsed/>
+    <w:rsid w:val="00160B12"/>
+    <w:rPr>
+      <w:sz w:val="18"/>
+      <w:szCs w:val="18"/>
+    </w:rPr>
+  </w:style>
+  <w:style w:type="character" w:customStyle="1" w:styleId="a4">
+    <w:name w:val="批注框文本 字符"/>
+    <w:basedOn w:val="a0"/>
+    <w:link w:val="a3"/>
+    <w:uiPriority w:val="99"/>
+    <w:semiHidden/>
+    <w:rsid w:val="00160B12"/>
+    <w:rPr>
+      <w:sz w:val="18"/>
+      <w:szCs w:val="18"/>
+    </w:rPr>
+  </w:style>
 </w:styles>
 </file>
 
